--- a/01. Modelado de Negocio/Casos de uso/13_Administrar_Pago_A_Empleado.docx
+++ b/01. Modelado de Negocio/Casos de uso/13_Administrar_Pago_A_Empleado.docx
@@ -32,20 +32,17 @@
           <w:p>
             <w:pPr>
               <w:rPr>
-                <w:b/>
-              </w:rPr>
-            </w:pPr>
-            <w:r>
-              <w:rPr>
-                <w:b/>
-              </w:rPr>
-              <w:t>Nivel de CU</w:t>
-            </w:r>
-            <w:r>
-              <w:rPr>
-                <w:b/>
-              </w:rPr>
-              <w:t>:</w:t>
+                <w:rFonts w:cstheme="minorHAnsi"/>
+                <w:b/>
+              </w:rPr>
+            </w:pPr>
+            <w:bookmarkStart w:id="0" w:name="_GoBack" w:colFirst="0" w:colLast="0"/>
+            <w:r>
+              <w:rPr>
+                <w:rFonts w:cstheme="minorHAnsi"/>
+                <w:b/>
+              </w:rPr>
+              <w:t>Nivel de CU:</w:t>
             </w:r>
           </w:p>
         </w:tc>
@@ -59,17 +56,20 @@
             </w:tcBorders>
           </w:tcPr>
           <w:p>
-            <w:r>
-              <w:rPr>
-                <w:rFonts w:cstheme="minorHAnsi"/>
-                <w:sz w:val="20"/>
+            <w:pPr>
+              <w:rPr>
+                <w:rFonts w:cstheme="minorHAnsi"/>
+              </w:rPr>
+            </w:pPr>
+            <w:r>
+              <w:rPr>
+                <w:rFonts w:cstheme="minorHAnsi"/>
               </w:rPr>
               <w:sym w:font="Wingdings" w:char="F0FD"/>
             </w:r>
             <w:r>
               <w:rPr>
                 <w:rFonts w:cstheme="minorHAnsi"/>
-                <w:sz w:val="20"/>
               </w:rPr>
               <w:t xml:space="preserve">Negocio </w:t>
             </w:r>
@@ -84,17 +84,20 @@
             </w:tcBorders>
           </w:tcPr>
           <w:p>
-            <w:r>
-              <w:rPr>
-                <w:rFonts w:cstheme="minorHAnsi"/>
-                <w:sz w:val="20"/>
+            <w:pPr>
+              <w:rPr>
+                <w:rFonts w:cstheme="minorHAnsi"/>
+              </w:rPr>
+            </w:pPr>
+            <w:r>
+              <w:rPr>
+                <w:rFonts w:cstheme="minorHAnsi"/>
               </w:rPr>
               <w:sym w:font="Wingdings" w:char="F0A8"/>
             </w:r>
             <w:r>
               <w:rPr>
                 <w:rFonts w:cstheme="minorHAnsi"/>
-                <w:sz w:val="20"/>
               </w:rPr>
               <w:t>Sistema</w:t>
             </w:r>
@@ -115,22 +118,16 @@
           <w:p>
             <w:pPr>
               <w:rPr>
-                <w:b/>
-              </w:rPr>
-            </w:pPr>
-            <w:r>
-              <w:rPr>
-                <w:rFonts w:cstheme="minorHAnsi"/>
-                <w:b/>
-              </w:rPr>
-              <w:t>Nombre de CU</w:t>
-            </w:r>
-            <w:r>
-              <w:rPr>
-                <w:rFonts w:cstheme="minorHAnsi"/>
-                <w:b/>
-              </w:rPr>
-              <w:t>:</w:t>
+                <w:rFonts w:cstheme="minorHAnsi"/>
+                <w:b/>
+              </w:rPr>
+            </w:pPr>
+            <w:r>
+              <w:rPr>
+                <w:rFonts w:cstheme="minorHAnsi"/>
+                <w:b/>
+              </w:rPr>
+              <w:t>Nombre de CU:</w:t>
             </w:r>
           </w:p>
         </w:tc>
@@ -143,10 +140,14 @@
             </w:tcBorders>
           </w:tcPr>
           <w:p>
-            <w:r>
-              <w:rPr>
-                <w:rFonts w:ascii="Arial" w:hAnsi="Arial"/>
-                <w:sz w:val="20"/>
+            <w:pPr>
+              <w:rPr>
+                <w:rFonts w:cstheme="minorHAnsi"/>
+              </w:rPr>
+            </w:pPr>
+            <w:r>
+              <w:rPr>
+                <w:rFonts w:cstheme="minorHAnsi"/>
               </w:rPr>
               <w:t>Administrar pago a empleado</w:t>
             </w:r>
@@ -163,20 +164,16 @@
           <w:p>
             <w:pPr>
               <w:rPr>
-                <w:b/>
-              </w:rPr>
-            </w:pPr>
-            <w:r>
-              <w:rPr>
-                <w:b/>
-              </w:rPr>
-              <w:t>ID</w:t>
-            </w:r>
-            <w:r>
-              <w:rPr>
-                <w:b/>
-              </w:rPr>
-              <w:t>:</w:t>
+                <w:rFonts w:cstheme="minorHAnsi"/>
+                <w:b/>
+              </w:rPr>
+            </w:pPr>
+            <w:r>
+              <w:rPr>
+                <w:rFonts w:cstheme="minorHAnsi"/>
+                <w:b/>
+              </w:rPr>
+              <w:t>ID:</w:t>
             </w:r>
           </w:p>
         </w:tc>
@@ -188,11 +185,17 @@
             </w:tcBorders>
           </w:tcPr>
           <w:p>
-            <w:r>
+            <w:pPr>
+              <w:rPr>
+                <w:rFonts w:cstheme="minorHAnsi"/>
+              </w:rPr>
+            </w:pPr>
+            <w:r>
+              <w:rPr>
+                <w:rFonts w:cstheme="minorHAnsi"/>
+              </w:rPr>
               <w:t>13</w:t>
             </w:r>
-            <w:bookmarkStart w:id="0" w:name="_GoBack"/>
-            <w:bookmarkEnd w:id="0"/>
           </w:p>
         </w:tc>
       </w:tr>
@@ -210,20 +213,16 @@
           <w:p>
             <w:pPr>
               <w:rPr>
-                <w:b/>
-              </w:rPr>
-            </w:pPr>
-            <w:r>
-              <w:rPr>
-                <w:b/>
-              </w:rPr>
-              <w:t>Actor principal</w:t>
-            </w:r>
-            <w:r>
-              <w:rPr>
-                <w:b/>
-              </w:rPr>
-              <w:t>:</w:t>
+                <w:rFonts w:cstheme="minorHAnsi"/>
+                <w:b/>
+              </w:rPr>
+            </w:pPr>
+            <w:r>
+              <w:rPr>
+                <w:rFonts w:cstheme="minorHAnsi"/>
+                <w:b/>
+              </w:rPr>
+              <w:t>Actor principal:</w:t>
             </w:r>
           </w:p>
         </w:tc>
@@ -235,7 +234,15 @@
             </w:tcBorders>
           </w:tcPr>
           <w:p>
-            <w:r>
+            <w:pPr>
+              <w:rPr>
+                <w:rFonts w:cstheme="minorHAnsi"/>
+              </w:rPr>
+            </w:pPr>
+            <w:r>
+              <w:rPr>
+                <w:rFonts w:cstheme="minorHAnsi"/>
+              </w:rPr>
               <w:t>No aplica</w:t>
             </w:r>
           </w:p>
@@ -251,11 +258,13 @@
           <w:p>
             <w:pPr>
               <w:rPr>
-                <w:b/>
-              </w:rPr>
-            </w:pPr>
-            <w:r>
-              <w:rPr>
+                <w:rFonts w:cstheme="minorHAnsi"/>
+                <w:b/>
+              </w:rPr>
+            </w:pPr>
+            <w:r>
+              <w:rPr>
+                <w:rFonts w:cstheme="minorHAnsi"/>
                 <w:b/>
               </w:rPr>
               <w:t>Actor Secundario:</w:t>
@@ -271,7 +280,15 @@
             </w:tcBorders>
           </w:tcPr>
           <w:p>
-            <w:r>
+            <w:pPr>
+              <w:rPr>
+                <w:rFonts w:cstheme="minorHAnsi"/>
+              </w:rPr>
+            </w:pPr>
+            <w:r>
+              <w:rPr>
+                <w:rFonts w:cstheme="minorHAnsi"/>
+              </w:rPr>
               <w:t>No aplica</w:t>
             </w:r>
           </w:p>
@@ -291,26 +308,16 @@
           <w:p>
             <w:pPr>
               <w:rPr>
-                <w:b/>
-              </w:rPr>
-            </w:pPr>
-            <w:r>
-              <w:rPr>
-                <w:b/>
-              </w:rPr>
-              <w:t xml:space="preserve">Tipo de </w:t>
-            </w:r>
-            <w:r>
-              <w:rPr>
-                <w:b/>
-              </w:rPr>
-              <w:t>CU</w:t>
-            </w:r>
-            <w:r>
-              <w:rPr>
-                <w:b/>
-              </w:rPr>
-              <w:t>:</w:t>
+                <w:rFonts w:cstheme="minorHAnsi"/>
+                <w:b/>
+              </w:rPr>
+            </w:pPr>
+            <w:r>
+              <w:rPr>
+                <w:rFonts w:cstheme="minorHAnsi"/>
+                <w:b/>
+              </w:rPr>
+              <w:t>Tipo de CU:</w:t>
             </w:r>
           </w:p>
         </w:tc>
@@ -324,17 +331,20 @@
             </w:tcBorders>
           </w:tcPr>
           <w:p>
-            <w:r>
-              <w:rPr>
-                <w:rFonts w:cstheme="minorHAnsi"/>
-                <w:sz w:val="20"/>
+            <w:pPr>
+              <w:rPr>
+                <w:rFonts w:cstheme="minorHAnsi"/>
+              </w:rPr>
+            </w:pPr>
+            <w:r>
+              <w:rPr>
+                <w:rFonts w:cstheme="minorHAnsi"/>
               </w:rPr>
               <w:sym w:font="Wingdings" w:char="F0FD"/>
             </w:r>
             <w:r>
               <w:rPr>
                 <w:rFonts w:cstheme="minorHAnsi"/>
-                <w:sz w:val="20"/>
               </w:rPr>
               <w:t xml:space="preserve">Concreto </w:t>
             </w:r>
@@ -349,17 +359,20 @@
             </w:tcBorders>
           </w:tcPr>
           <w:p>
-            <w:r>
-              <w:rPr>
-                <w:rFonts w:cstheme="minorHAnsi"/>
-                <w:sz w:val="20"/>
+            <w:pPr>
+              <w:rPr>
+                <w:rFonts w:cstheme="minorHAnsi"/>
+              </w:rPr>
+            </w:pPr>
+            <w:r>
+              <w:rPr>
+                <w:rFonts w:cstheme="minorHAnsi"/>
               </w:rPr>
               <w:sym w:font="Wingdings" w:char="F0A8"/>
             </w:r>
             <w:r>
               <w:rPr>
                 <w:rFonts w:cstheme="minorHAnsi"/>
-                <w:sz w:val="20"/>
               </w:rPr>
               <w:t>Abstracto</w:t>
             </w:r>
@@ -380,11 +393,13 @@
           <w:p>
             <w:pPr>
               <w:rPr>
-                <w:b/>
-              </w:rPr>
-            </w:pPr>
-            <w:r>
-              <w:rPr>
+                <w:rFonts w:cstheme="minorHAnsi"/>
+                <w:b/>
+              </w:rPr>
+            </w:pPr>
+            <w:r>
+              <w:rPr>
+                <w:rFonts w:cstheme="minorHAnsi"/>
                 <w:b/>
               </w:rPr>
               <w:t>Objetivo:</w:t>
@@ -400,7 +415,15 @@
             </w:tcBorders>
           </w:tcPr>
           <w:p>
-            <w:r>
+            <w:pPr>
+              <w:rPr>
+                <w:rFonts w:cstheme="minorHAnsi"/>
+              </w:rPr>
+            </w:pPr>
+            <w:r>
+              <w:rPr>
+                <w:rFonts w:cstheme="minorHAnsi"/>
+              </w:rPr>
               <w:t>Administrar los datos de los pagos a los empleados de la empresa</w:t>
             </w:r>
           </w:p>
@@ -420,11 +443,13 @@
           <w:p>
             <w:pPr>
               <w:rPr>
-                <w:b/>
-              </w:rPr>
-            </w:pPr>
-            <w:r>
-              <w:rPr>
+                <w:rFonts w:cstheme="minorHAnsi"/>
+                <w:b/>
+              </w:rPr>
+            </w:pPr>
+            <w:r>
+              <w:rPr>
+                <w:rFonts w:cstheme="minorHAnsi"/>
                 <w:b/>
               </w:rPr>
               <w:t>Éxito:</w:t>
@@ -441,13 +466,27 @@
             </w:tcBorders>
           </w:tcPr>
           <w:p>
-            <w:r>
+            <w:pPr>
+              <w:rPr>
+                <w:rFonts w:cstheme="minorHAnsi"/>
+              </w:rPr>
+            </w:pPr>
+            <w:r>
+              <w:rPr>
+                <w:rFonts w:cstheme="minorHAnsi"/>
+              </w:rPr>
               <w:t>Se registra</w:t>
             </w:r>
             <w:r>
+              <w:rPr>
+                <w:rFonts w:cstheme="minorHAnsi"/>
+              </w:rPr>
               <w:t xml:space="preserve"> correctamente el pago a</w:t>
             </w:r>
             <w:r>
+              <w:rPr>
+                <w:rFonts w:cstheme="minorHAnsi"/>
+              </w:rPr>
               <w:t>l empleado de la empresa</w:t>
             </w:r>
           </w:p>
@@ -466,17 +505,17 @@
             </w:tcBorders>
           </w:tcPr>
           <w:p>
-            <w:r>
-              <w:rPr>
-                <w:b/>
-              </w:rPr>
-              <w:t>Descripción</w:t>
-            </w:r>
-            <w:r>
-              <w:rPr>
-                <w:b/>
-              </w:rPr>
-              <w:t>:</w:t>
+            <w:pPr>
+              <w:rPr>
+                <w:rFonts w:cstheme="minorHAnsi"/>
+              </w:rPr>
+            </w:pPr>
+            <w:r>
+              <w:rPr>
+                <w:rFonts w:cstheme="minorHAnsi"/>
+                <w:b/>
+              </w:rPr>
+              <w:t>Descripción:</w:t>
             </w:r>
           </w:p>
         </w:tc>
@@ -497,98 +536,76 @@
             <w:pPr>
               <w:jc w:val="both"/>
               <w:rPr>
-                <w:rFonts w:ascii="Arial" w:eastAsia="Times New Roman" w:hAnsi="Arial" w:cs="Times New Roman"/>
-                <w:sz w:val="20"/>
-                <w:szCs w:val="20"/>
+                <w:rFonts w:eastAsia="Times New Roman" w:cstheme="minorHAnsi"/>
                 <w:lang w:val="es-ES" w:eastAsia="es-ES"/>
               </w:rPr>
             </w:pPr>
             <w:r>
               <w:rPr>
-                <w:rFonts w:ascii="Arial" w:eastAsia="Times New Roman" w:hAnsi="Arial" w:cs="Times New Roman"/>
-                <w:sz w:val="20"/>
-                <w:szCs w:val="20"/>
+                <w:rFonts w:eastAsia="Times New Roman" w:cstheme="minorHAnsi"/>
                 <w:lang w:val="es-ES" w:eastAsia="es-ES"/>
               </w:rPr>
               <w:t xml:space="preserve">El CU comienza cuando el </w:t>
             </w:r>
             <w:r>
               <w:rPr>
-                <w:rFonts w:ascii="Arial" w:eastAsia="Times New Roman" w:hAnsi="Arial" w:cs="Times New Roman"/>
-                <w:sz w:val="20"/>
-                <w:szCs w:val="20"/>
+                <w:rFonts w:eastAsia="Times New Roman" w:cstheme="minorHAnsi"/>
                 <w:lang w:val="es-ES" w:eastAsia="es-ES"/>
               </w:rPr>
               <w:t>Encargado de Finanzas desea realiza</w:t>
             </w:r>
             <w:r>
               <w:rPr>
-                <w:rFonts w:ascii="Arial" w:eastAsia="Times New Roman" w:hAnsi="Arial" w:cs="Times New Roman"/>
-                <w:sz w:val="20"/>
-                <w:szCs w:val="20"/>
+                <w:rFonts w:eastAsia="Times New Roman" w:cstheme="minorHAnsi"/>
                 <w:lang w:val="es-ES" w:eastAsia="es-ES"/>
               </w:rPr>
               <w:t>r</w:t>
             </w:r>
             <w:r>
               <w:rPr>
-                <w:rFonts w:ascii="Arial" w:eastAsia="Times New Roman" w:hAnsi="Arial" w:cs="Times New Roman"/>
-                <w:sz w:val="20"/>
-                <w:szCs w:val="20"/>
+                <w:rFonts w:eastAsia="Times New Roman" w:cstheme="minorHAnsi"/>
                 <w:lang w:val="es-ES" w:eastAsia="es-ES"/>
               </w:rPr>
               <w:t xml:space="preserve"> el pago </w:t>
             </w:r>
             <w:r>
               <w:rPr>
-                <w:rFonts w:ascii="Arial" w:eastAsia="Times New Roman" w:hAnsi="Arial" w:cs="Times New Roman"/>
-                <w:sz w:val="20"/>
-                <w:szCs w:val="20"/>
+                <w:rFonts w:eastAsia="Times New Roman" w:cstheme="minorHAnsi"/>
                 <w:lang w:val="es-ES" w:eastAsia="es-ES"/>
               </w:rPr>
               <w:t xml:space="preserve">de sueldos </w:t>
             </w:r>
             <w:r>
               <w:rPr>
-                <w:rFonts w:ascii="Arial" w:eastAsia="Times New Roman" w:hAnsi="Arial" w:cs="Times New Roman"/>
-                <w:sz w:val="20"/>
-                <w:szCs w:val="20"/>
+                <w:rFonts w:eastAsia="Times New Roman" w:cstheme="minorHAnsi"/>
                 <w:lang w:val="es-ES" w:eastAsia="es-ES"/>
               </w:rPr>
               <w:t>y jornales a los empleados</w:t>
             </w:r>
             <w:r>
               <w:rPr>
-                <w:rFonts w:ascii="Arial" w:eastAsia="Times New Roman" w:hAnsi="Arial" w:cs="Times New Roman"/>
-                <w:sz w:val="20"/>
-                <w:szCs w:val="20"/>
+                <w:rFonts w:eastAsia="Times New Roman" w:cstheme="minorHAnsi"/>
                 <w:lang w:val="es-ES" w:eastAsia="es-ES"/>
               </w:rPr>
               <w:t xml:space="preserve">. </w:t>
             </w:r>
             <w:r>
               <w:rPr>
-                <w:rFonts w:ascii="Arial" w:eastAsia="Times New Roman" w:hAnsi="Arial" w:cs="Times New Roman"/>
-                <w:sz w:val="20"/>
-                <w:szCs w:val="20"/>
+                <w:rFonts w:eastAsia="Times New Roman" w:cstheme="minorHAnsi"/>
                 <w:lang w:val="es-ES" w:eastAsia="es-ES"/>
               </w:rPr>
               <w:t xml:space="preserve">En el caso de tratarse de un Viajante, considerado empleado para la empresa, se debe realizar un cálculo de las comisiones por cantidad y tipo de productos vendidos. Finalmente se registran los datos del pago efectuado: </w:t>
             </w:r>
             <w:r>
               <w:rPr>
-                <w:rFonts w:ascii="Arial" w:eastAsia="Times New Roman" w:hAnsi="Arial" w:cs="Times New Roman"/>
-                <w:sz w:val="20"/>
-                <w:szCs w:val="20"/>
+                <w:rFonts w:eastAsia="Times New Roman" w:cstheme="minorHAnsi"/>
                 <w:lang w:val="es-ES" w:eastAsia="es-ES"/>
               </w:rPr>
               <w:t>monto, fecha de pago, número</w:t>
             </w:r>
             <w:r>
               <w:rPr>
-                <w:rFonts w:ascii="Arial" w:eastAsia="Times New Roman" w:hAnsi="Arial" w:cs="Times New Roman"/>
-                <w:sz w:val="20"/>
-                <w:szCs w:val="20"/>
+                <w:rFonts w:eastAsia="Times New Roman" w:cstheme="minorHAnsi"/>
                 <w:lang w:val="es-ES" w:eastAsia="es-ES"/>
               </w:rPr>
               <w:t xml:space="preserve"> de pago.</w:t>
@@ -597,12 +614,13 @@
           <w:p>
             <w:pPr>
               <w:jc w:val="both"/>
-            </w:pPr>
-            <w:r>
-              <w:rPr>
-                <w:rFonts w:ascii="Arial" w:eastAsia="Times New Roman" w:hAnsi="Arial" w:cs="Times New Roman"/>
-                <w:sz w:val="20"/>
-                <w:szCs w:val="24"/>
+              <w:rPr>
+                <w:rFonts w:cstheme="minorHAnsi"/>
+              </w:rPr>
+            </w:pPr>
+            <w:r>
+              <w:rPr>
+                <w:rFonts w:eastAsia="Times New Roman" w:cstheme="minorHAnsi"/>
                 <w:lang w:val="es-ES" w:eastAsia="es-ES"/>
               </w:rPr>
               <w:t>Fin del CU.</w:t>
@@ -610,6 +628,7 @@
           </w:p>
         </w:tc>
       </w:tr>
+      <w:bookmarkEnd w:id="0"/>
     </w:tbl>
     <w:p/>
     <w:sectPr>
